--- a/m326/M326_Notizen.docx
+++ b/m326/M326_Notizen.docx
@@ -483,8 +483,6 @@
         </w:rPr>
         <w:t>Unter</w:t>
       </w:r>
-      <w:bookmarkStart w:id="1" w:name="_GoBack"/>
-      <w:bookmarkEnd w:id="1"/>
       <w:r>
         <w:rPr>
           <w:rFonts w:ascii="Arial" w:hAnsi="Arial" w:cs="Arial"/>
@@ -682,6 +680,62 @@
         </w:rPr>
         <w:tab/>
       </w:r>
+      <w:bookmarkStart w:id="1" w:name="_GoBack"/>
+      <w:r>
+        <w:rPr>
+          <w:rFonts w:ascii="Arial" w:hAnsi="Arial" w:cs="Arial"/>
+          <w:color w:val="70AD47" w:themeColor="accent6"/>
+          <w:sz w:val="22"/>
+          <w:szCs w:val="22"/>
+        </w:rPr>
+        <w:t>//</w:t>
+      </w:r>
+      <w:bookmarkEnd w:id="1"/>
+      <w:r>
+        <w:rPr>
+          <w:rFonts w:ascii="Arial" w:hAnsi="Arial" w:cs="Arial"/>
+          <w:sz w:val="22"/>
+          <w:szCs w:val="22"/>
+        </w:rPr>
+        <w:t xml:space="preserve"> </w:t>
+      </w:r>
+      <w:r>
+        <w:rPr>
+          <w:rFonts w:ascii="Arial" w:hAnsi="Arial" w:cs="Arial"/>
+          <w:sz w:val="22"/>
+          <w:szCs w:val="22"/>
+        </w:rPr>
+        <w:t>das ist gut</w:t>
+      </w:r>
+    </w:p>
+    <w:p>
+      <w:pPr>
+        <w:tabs>
+          <w:tab w:val="left" w:pos="851"/>
+        </w:tabs>
+        <w:rPr>
+          <w:rFonts w:ascii="Arial" w:hAnsi="Arial" w:cs="Arial"/>
+          <w:sz w:val="22"/>
+          <w:szCs w:val="22"/>
+        </w:rPr>
+      </w:pPr>
+      <w:r>
+        <w:rPr>
+          <w:rFonts w:ascii="Arial" w:hAnsi="Arial" w:cs="Arial"/>
+          <w:b/>
+          <w:sz w:val="22"/>
+          <w:szCs w:val="22"/>
+        </w:rPr>
+        <w:t>Kontra</w:t>
+      </w:r>
+      <w:r>
+        <w:rPr>
+          <w:rFonts w:ascii="Arial" w:hAnsi="Arial" w:cs="Arial"/>
+          <w:sz w:val="22"/>
+          <w:szCs w:val="22"/>
+        </w:rPr>
+        <w:tab/>
+      </w:r>
       <w:r>
         <w:rPr>
           <w:rFonts w:ascii="Arial" w:hAnsi="Arial" w:cs="Arial"/>
@@ -697,60 +751,6 @@
           <w:sz w:val="22"/>
           <w:szCs w:val="22"/>
         </w:rPr>
-        <w:t xml:space="preserve"> </w:t>
-      </w:r>
-      <w:r>
-        <w:rPr>
-          <w:rFonts w:ascii="Arial" w:hAnsi="Arial" w:cs="Arial"/>
-          <w:sz w:val="22"/>
-          <w:szCs w:val="22"/>
-        </w:rPr>
-        <w:t>das ist gut</w:t>
-      </w:r>
-    </w:p>
-    <w:p>
-      <w:pPr>
-        <w:tabs>
-          <w:tab w:val="left" w:pos="851"/>
-        </w:tabs>
-        <w:rPr>
-          <w:rFonts w:ascii="Arial" w:hAnsi="Arial" w:cs="Arial"/>
-          <w:sz w:val="22"/>
-          <w:szCs w:val="22"/>
-        </w:rPr>
-      </w:pPr>
-      <w:r>
-        <w:rPr>
-          <w:rFonts w:ascii="Arial" w:hAnsi="Arial" w:cs="Arial"/>
-          <w:b/>
-          <w:sz w:val="22"/>
-          <w:szCs w:val="22"/>
-        </w:rPr>
-        <w:t>Kontra</w:t>
-      </w:r>
-      <w:r>
-        <w:rPr>
-          <w:rFonts w:ascii="Arial" w:hAnsi="Arial" w:cs="Arial"/>
-          <w:sz w:val="22"/>
-          <w:szCs w:val="22"/>
-        </w:rPr>
-        <w:tab/>
-      </w:r>
-      <w:r>
-        <w:rPr>
-          <w:rFonts w:ascii="Arial" w:hAnsi="Arial" w:cs="Arial"/>
-          <w:color w:val="C00000"/>
-          <w:sz w:val="22"/>
-          <w:szCs w:val="22"/>
-        </w:rPr>
-        <w:t>//</w:t>
-      </w:r>
-      <w:r>
-        <w:rPr>
-          <w:rFonts w:ascii="Arial" w:hAnsi="Arial" w:cs="Arial"/>
-          <w:sz w:val="22"/>
-          <w:szCs w:val="22"/>
-        </w:rPr>
         <w:t xml:space="preserve"> das ist nicht gut</w:t>
       </w:r>
     </w:p>
@@ -811,6 +811,32 @@
         <w:t>)_/¯</w:t>
       </w:r>
       <w:bookmarkEnd w:id="0"/>
+    </w:p>
+    <w:p>
+      <w:pPr>
+        <w:rPr>
+          <w:rFonts w:ascii="Arial" w:hAnsi="Arial" w:cs="Arial"/>
+          <w:sz w:val="22"/>
+          <w:szCs w:val="22"/>
+        </w:rPr>
+      </w:pPr>
+      <w:r>
+        <w:rPr>
+          <w:rFonts w:ascii="Arial" w:hAnsi="Arial" w:cs="Arial"/>
+          <w:sz w:val="22"/>
+          <w:szCs w:val="22"/>
+        </w:rPr>
+        <w:br w:type="page"/>
+      </w:r>
+    </w:p>
+    <w:p>
+      <w:pPr>
+        <w:rPr>
+          <w:rFonts w:ascii="Arial" w:hAnsi="Arial" w:cs="Arial"/>
+          <w:sz w:val="22"/>
+          <w:szCs w:val="22"/>
+        </w:rPr>
+      </w:pPr>
     </w:p>
     <w:sectPr>
       <w:footerReference w:type="even" r:id="rId9"/>
@@ -4732,7 +4758,7 @@
 </file>
 
 <file path=customXml/itemProps1.xml><?xml version="1.0" encoding="utf-8"?>
-<ds:datastoreItem xmlns:ds="http://schemas.openxmlformats.org/officeDocument/2006/customXml" ds:itemID="{A4CA21F7-0818-E743-A349-86E217480180}">
+<ds:datastoreItem xmlns:ds="http://schemas.openxmlformats.org/officeDocument/2006/customXml" ds:itemID="{64A4208E-0DE3-2A4A-94A2-D5D9251A3615}">
   <ds:schemaRefs>
     <ds:schemaRef ds:uri="http://schemas.openxmlformats.org/officeDocument/2006/bibliography"/>
   </ds:schemaRefs>

--- a/m326/M326_Notizen.docx
+++ b/m326/M326_Notizen.docx
@@ -680,7 +680,6 @@
         </w:rPr>
         <w:tab/>
       </w:r>
-      <w:bookmarkStart w:id="1" w:name="_GoBack"/>
       <w:r>
         <w:rPr>
           <w:rFonts w:ascii="Arial" w:hAnsi="Arial" w:cs="Arial"/>
@@ -690,7 +689,6 @@
         </w:rPr>
         <w:t>//</w:t>
       </w:r>
-      <w:bookmarkEnd w:id="1"/>
       <w:r>
         <w:rPr>
           <w:rFonts w:ascii="Arial" w:hAnsi="Arial" w:cs="Arial"/>
@@ -831,12 +829,1838 @@
     </w:p>
     <w:p>
       <w:pPr>
-        <w:rPr>
-          <w:rFonts w:ascii="Arial" w:hAnsi="Arial" w:cs="Arial"/>
-          <w:sz w:val="22"/>
-          <w:szCs w:val="22"/>
-        </w:rPr>
-      </w:pPr>
+        <w:jc w:val="both"/>
+        <w:rPr>
+          <w:rFonts w:ascii="Arial" w:hAnsi="Arial" w:cs="Arial"/>
+          <w:sz w:val="22"/>
+          <w:szCs w:val="22"/>
+        </w:rPr>
+      </w:pPr>
+      <w:r>
+        <w:rPr>
+          <w:rFonts w:ascii="Arial" w:hAnsi="Arial" w:cs="Arial"/>
+          <w:sz w:val="22"/>
+          <w:szCs w:val="22"/>
+        </w:rPr>
+        <w:lastRenderedPageBreak/>
+        <w:t>Softwareprobleme Ende 1960er</w:t>
+      </w:r>
+    </w:p>
+    <w:p>
+      <w:pPr>
+        <w:jc w:val="both"/>
+        <w:rPr>
+          <w:rFonts w:ascii="Arial" w:hAnsi="Arial" w:cs="Arial"/>
+          <w:sz w:val="22"/>
+          <w:szCs w:val="22"/>
+        </w:rPr>
+      </w:pPr>
+    </w:p>
+    <w:p>
+      <w:pPr>
+        <w:jc w:val="both"/>
+        <w:rPr>
+          <w:rFonts w:ascii="Arial" w:hAnsi="Arial" w:cs="Arial"/>
+          <w:sz w:val="22"/>
+          <w:szCs w:val="22"/>
+        </w:rPr>
+      </w:pPr>
+      <w:r>
+        <w:rPr>
+          <w:rFonts w:ascii="Arial" w:hAnsi="Arial" w:cs="Arial"/>
+          <w:sz w:val="22"/>
+          <w:szCs w:val="22"/>
+        </w:rPr>
+        <w:t>Problem 1:</w:t>
+      </w:r>
+    </w:p>
+    <w:p>
+      <w:pPr>
+        <w:jc w:val="both"/>
+        <w:rPr>
+          <w:rFonts w:ascii="Arial" w:hAnsi="Arial" w:cs="Arial"/>
+          <w:sz w:val="22"/>
+          <w:szCs w:val="22"/>
+        </w:rPr>
+      </w:pPr>
+      <w:r>
+        <w:rPr>
+          <w:rFonts w:ascii="Arial" w:hAnsi="Arial" w:cs="Arial"/>
+          <w:sz w:val="22"/>
+          <w:szCs w:val="22"/>
+        </w:rPr>
+        <w:tab/>
+        <w:t>Niedrige Produktivität der Programmierer</w:t>
+      </w:r>
+    </w:p>
+    <w:p>
+      <w:pPr>
+        <w:jc w:val="both"/>
+        <w:rPr>
+          <w:rFonts w:ascii="Arial" w:hAnsi="Arial" w:cs="Arial"/>
+          <w:sz w:val="22"/>
+          <w:szCs w:val="22"/>
+        </w:rPr>
+      </w:pPr>
+    </w:p>
+    <w:p>
+      <w:pPr>
+        <w:jc w:val="both"/>
+        <w:rPr>
+          <w:rFonts w:ascii="Arial" w:hAnsi="Arial" w:cs="Arial"/>
+          <w:sz w:val="22"/>
+          <w:szCs w:val="22"/>
+        </w:rPr>
+      </w:pPr>
+      <w:r>
+        <w:rPr>
+          <w:rFonts w:ascii="Arial" w:hAnsi="Arial" w:cs="Arial"/>
+          <w:sz w:val="22"/>
+          <w:szCs w:val="22"/>
+        </w:rPr>
+        <w:t>Problem 2:</w:t>
+      </w:r>
+    </w:p>
+    <w:p>
+      <w:pPr>
+        <w:jc w:val="both"/>
+        <w:rPr>
+          <w:rFonts w:ascii="Arial" w:hAnsi="Arial" w:cs="Arial"/>
+          <w:sz w:val="22"/>
+          <w:szCs w:val="22"/>
+        </w:rPr>
+      </w:pPr>
+      <w:r>
+        <w:rPr>
+          <w:rFonts w:ascii="Arial" w:hAnsi="Arial" w:cs="Arial"/>
+          <w:sz w:val="22"/>
+          <w:szCs w:val="22"/>
+        </w:rPr>
+        <w:tab/>
+        <w:t>Unterhalt - Kunden möchten Programm optimieren / anpassen &gt; Programmierer ist mit code überfordert</w:t>
+      </w:r>
+    </w:p>
+    <w:p>
+      <w:pPr>
+        <w:jc w:val="both"/>
+        <w:rPr>
+          <w:rFonts w:ascii="Arial" w:hAnsi="Arial" w:cs="Arial"/>
+          <w:sz w:val="22"/>
+          <w:szCs w:val="22"/>
+        </w:rPr>
+      </w:pPr>
+    </w:p>
+    <w:p>
+      <w:pPr>
+        <w:jc w:val="both"/>
+        <w:rPr>
+          <w:rFonts w:ascii="Arial" w:hAnsi="Arial" w:cs="Arial"/>
+          <w:sz w:val="22"/>
+          <w:szCs w:val="22"/>
+        </w:rPr>
+      </w:pPr>
+      <w:r>
+        <w:rPr>
+          <w:rFonts w:ascii="Arial" w:hAnsi="Arial" w:cs="Arial"/>
+          <w:sz w:val="22"/>
+          <w:szCs w:val="22"/>
+        </w:rPr>
+        <w:t>Problem 3:</w:t>
+      </w:r>
+    </w:p>
+    <w:p>
+      <w:pPr>
+        <w:jc w:val="both"/>
+        <w:rPr>
+          <w:rFonts w:ascii="Arial" w:hAnsi="Arial" w:cs="Arial"/>
+          <w:sz w:val="22"/>
+          <w:szCs w:val="22"/>
+        </w:rPr>
+      </w:pPr>
+      <w:r>
+        <w:rPr>
+          <w:rFonts w:ascii="Arial" w:hAnsi="Arial" w:cs="Arial"/>
+          <w:sz w:val="22"/>
+          <w:szCs w:val="22"/>
+        </w:rPr>
+        <w:tab/>
+        <w:t>Unterschiedliches Vorgehen - Verschiedene Sprachen für Analyse &amp; Entwurf</w:t>
+      </w:r>
+    </w:p>
+    <w:p>
+      <w:pPr>
+        <w:jc w:val="both"/>
+        <w:rPr>
+          <w:rFonts w:ascii="Arial" w:hAnsi="Arial" w:cs="Arial"/>
+          <w:sz w:val="22"/>
+          <w:szCs w:val="22"/>
+        </w:rPr>
+      </w:pPr>
+    </w:p>
+    <w:p>
+      <w:pPr>
+        <w:jc w:val="both"/>
+        <w:rPr>
+          <w:rFonts w:ascii="Arial" w:hAnsi="Arial" w:cs="Arial"/>
+          <w:sz w:val="22"/>
+          <w:szCs w:val="22"/>
+        </w:rPr>
+      </w:pPr>
+      <w:r>
+        <w:rPr>
+          <w:rFonts w:ascii="Arial" w:hAnsi="Arial" w:cs="Arial"/>
+          <w:sz w:val="22"/>
+          <w:szCs w:val="22"/>
+        </w:rPr>
+        <w:t>Problem 4:</w:t>
+      </w:r>
+    </w:p>
+    <w:p>
+      <w:pPr>
+        <w:jc w:val="both"/>
+        <w:rPr>
+          <w:rFonts w:ascii="Arial" w:hAnsi="Arial" w:cs="Arial"/>
+          <w:sz w:val="22"/>
+          <w:szCs w:val="22"/>
+        </w:rPr>
+      </w:pPr>
+      <w:r>
+        <w:rPr>
+          <w:rFonts w:ascii="Arial" w:hAnsi="Arial" w:cs="Arial"/>
+          <w:sz w:val="22"/>
+          <w:szCs w:val="22"/>
+        </w:rPr>
+        <w:tab/>
+        <w:t>Wo ist oben? - Kein klarer Programmstart ; Wenn etwas angepasst wird - habe ich überall alles abgeändert?</w:t>
+      </w:r>
+    </w:p>
+    <w:p>
+      <w:pPr>
+        <w:jc w:val="both"/>
+        <w:rPr>
+          <w:rFonts w:ascii="Arial" w:hAnsi="Arial" w:cs="Arial"/>
+          <w:sz w:val="22"/>
+          <w:szCs w:val="22"/>
+        </w:rPr>
+      </w:pPr>
+    </w:p>
+    <w:p>
+      <w:pPr>
+        <w:jc w:val="both"/>
+        <w:rPr>
+          <w:rFonts w:ascii="Arial" w:hAnsi="Arial" w:cs="Arial"/>
+          <w:sz w:val="22"/>
+          <w:szCs w:val="22"/>
+        </w:rPr>
+      </w:pPr>
+      <w:r>
+        <w:rPr>
+          <w:rFonts w:ascii="Arial" w:hAnsi="Arial" w:cs="Arial"/>
+          <w:sz w:val="22"/>
+          <w:szCs w:val="22"/>
+        </w:rPr>
+        <w:t>Problem 5:</w:t>
+      </w:r>
+    </w:p>
+    <w:p>
+      <w:pPr>
+        <w:jc w:val="both"/>
+        <w:rPr>
+          <w:rFonts w:ascii="Arial" w:hAnsi="Arial" w:cs="Arial"/>
+          <w:sz w:val="22"/>
+          <w:szCs w:val="22"/>
+        </w:rPr>
+      </w:pPr>
+      <w:r>
+        <w:rPr>
+          <w:rFonts w:ascii="Arial" w:hAnsi="Arial" w:cs="Arial"/>
+          <w:sz w:val="22"/>
+          <w:szCs w:val="22"/>
+        </w:rPr>
+        <w:tab/>
+        <w:t>offen oder geschlossen?</w:t>
+      </w:r>
+    </w:p>
+    <w:p>
+      <w:pPr>
+        <w:jc w:val="both"/>
+        <w:rPr>
+          <w:rFonts w:ascii="Arial" w:hAnsi="Arial" w:cs="Arial"/>
+          <w:sz w:val="22"/>
+          <w:szCs w:val="22"/>
+        </w:rPr>
+      </w:pPr>
+      <w:r>
+        <w:rPr>
+          <w:rFonts w:ascii="Arial" w:hAnsi="Arial" w:cs="Arial"/>
+          <w:sz w:val="22"/>
+          <w:szCs w:val="22"/>
+        </w:rPr>
+        <w:tab/>
+        <w:t>Zusammengehöriger Code wird zu Modulen zusammengefasst.</w:t>
+      </w:r>
+    </w:p>
+    <w:p>
+      <w:pPr>
+        <w:jc w:val="both"/>
+        <w:rPr>
+          <w:rFonts w:ascii="Arial" w:hAnsi="Arial" w:cs="Arial"/>
+          <w:sz w:val="22"/>
+          <w:szCs w:val="22"/>
+        </w:rPr>
+      </w:pPr>
+      <w:r>
+        <w:rPr>
+          <w:rFonts w:ascii="Arial" w:hAnsi="Arial" w:cs="Arial"/>
+          <w:sz w:val="22"/>
+          <w:szCs w:val="22"/>
+        </w:rPr>
+        <w:tab/>
+      </w:r>
+      <w:r>
+        <w:rPr>
+          <w:rFonts w:ascii="Arial" w:hAnsi="Arial" w:cs="Arial"/>
+          <w:sz w:val="22"/>
+          <w:szCs w:val="22"/>
+        </w:rPr>
+        <w:tab/>
+        <w:t>Vorteil: Lokalisierte, bessere Wartbarkeit, dadurch besser wiederverwendbar</w:t>
+      </w:r>
+    </w:p>
+    <w:p>
+      <w:pPr>
+        <w:jc w:val="both"/>
+        <w:rPr>
+          <w:rFonts w:ascii="Arial" w:hAnsi="Arial" w:cs="Arial"/>
+          <w:sz w:val="22"/>
+          <w:szCs w:val="22"/>
+        </w:rPr>
+      </w:pPr>
+      <w:r>
+        <w:rPr>
+          <w:rFonts w:ascii="Arial" w:hAnsi="Arial" w:cs="Arial"/>
+          <w:sz w:val="22"/>
+          <w:szCs w:val="22"/>
+        </w:rPr>
+        <w:tab/>
+      </w:r>
+      <w:r>
+        <w:rPr>
+          <w:rFonts w:ascii="Arial" w:hAnsi="Arial" w:cs="Arial"/>
+          <w:sz w:val="22"/>
+          <w:szCs w:val="22"/>
+        </w:rPr>
+        <w:tab/>
+        <w:t>Nachteil: Bei Wiederverwendung passt es dann doch nicht ganz, also doch abändern und anpassen</w:t>
+      </w:r>
+    </w:p>
+    <w:p>
+      <w:pPr>
+        <w:jc w:val="both"/>
+        <w:rPr>
+          <w:rFonts w:ascii="Arial" w:hAnsi="Arial" w:cs="Arial"/>
+          <w:sz w:val="22"/>
+          <w:szCs w:val="22"/>
+        </w:rPr>
+      </w:pPr>
+    </w:p>
+    <w:p>
+      <w:pPr>
+        <w:jc w:val="both"/>
+        <w:rPr>
+          <w:rFonts w:ascii="Arial" w:hAnsi="Arial" w:cs="Arial"/>
+          <w:sz w:val="22"/>
+          <w:szCs w:val="22"/>
+        </w:rPr>
+      </w:pPr>
+      <w:r>
+        <w:rPr>
+          <w:rFonts w:ascii="Arial" w:hAnsi="Arial" w:cs="Arial"/>
+          <w:sz w:val="22"/>
+          <w:szCs w:val="22"/>
+        </w:rPr>
+        <w:t>Lösung: Objektorientierte Programmierung</w:t>
+      </w:r>
+    </w:p>
+    <w:p>
+      <w:pPr>
+        <w:jc w:val="both"/>
+        <w:rPr>
+          <w:rFonts w:ascii="Arial" w:hAnsi="Arial" w:cs="Arial"/>
+          <w:sz w:val="22"/>
+          <w:szCs w:val="22"/>
+        </w:rPr>
+      </w:pPr>
+    </w:p>
+    <w:p>
+      <w:pPr>
+        <w:jc w:val="both"/>
+        <w:rPr>
+          <w:rFonts w:ascii="Arial" w:hAnsi="Arial" w:cs="Arial"/>
+          <w:sz w:val="22"/>
+          <w:szCs w:val="22"/>
+        </w:rPr>
+      </w:pPr>
+    </w:p>
+    <w:p>
+      <w:pPr>
+        <w:jc w:val="both"/>
+        <w:rPr>
+          <w:rFonts w:ascii="Arial" w:hAnsi="Arial" w:cs="Arial"/>
+          <w:sz w:val="22"/>
+          <w:szCs w:val="22"/>
+        </w:rPr>
+      </w:pPr>
+      <w:r>
+        <w:rPr>
+          <w:rFonts w:ascii="Arial" w:hAnsi="Arial" w:cs="Arial"/>
+          <w:sz w:val="22"/>
+          <w:szCs w:val="22"/>
+        </w:rPr>
+        <w:t>Proz: Daten und Operationen; Daten sind statisch, Operationen transient</w:t>
+      </w:r>
+    </w:p>
+    <w:p>
+      <w:pPr>
+        <w:jc w:val="both"/>
+        <w:rPr>
+          <w:rFonts w:ascii="Arial" w:hAnsi="Arial" w:cs="Arial"/>
+          <w:sz w:val="22"/>
+          <w:szCs w:val="22"/>
+        </w:rPr>
+      </w:pPr>
+      <w:r>
+        <w:rPr>
+          <w:rFonts w:ascii="Arial" w:hAnsi="Arial" w:cs="Arial"/>
+          <w:sz w:val="22"/>
+          <w:szCs w:val="22"/>
+        </w:rPr>
+        <w:t>OO: Zusätzliche Abstraktionsebene, Objekte kapseln Daten und Verhalten, Klassen fassen gleiche Objekttypen zusammen, Erweiterbarkeit durch Vererbung</w:t>
+      </w:r>
+    </w:p>
+    <w:p>
+      <w:pPr>
+        <w:jc w:val="both"/>
+        <w:rPr>
+          <w:rFonts w:ascii="Arial" w:hAnsi="Arial" w:cs="Arial"/>
+          <w:sz w:val="22"/>
+          <w:szCs w:val="22"/>
+        </w:rPr>
+      </w:pPr>
+      <w:r>
+        <w:rPr>
+          <w:rFonts w:ascii="Arial" w:hAnsi="Arial" w:cs="Arial"/>
+          <w:sz w:val="22"/>
+          <w:szCs w:val="22"/>
+        </w:rPr>
+        <w:t>(Anstelle von vielen switch-cases für das selbe, nur noch eine Einzige - da, wo die Daten verarbeitet werden (Nur noch an einem Ort anstelle von vielen))</w:t>
+      </w:r>
+    </w:p>
+    <w:p>
+      <w:pPr>
+        <w:jc w:val="both"/>
+        <w:rPr>
+          <w:rFonts w:ascii="Arial" w:hAnsi="Arial" w:cs="Arial"/>
+          <w:sz w:val="22"/>
+          <w:szCs w:val="22"/>
+        </w:rPr>
+      </w:pPr>
+    </w:p>
+    <w:p>
+      <w:pPr>
+        <w:jc w:val="both"/>
+        <w:rPr>
+          <w:rFonts w:ascii="Arial" w:hAnsi="Arial" w:cs="Arial"/>
+          <w:sz w:val="22"/>
+          <w:szCs w:val="22"/>
+        </w:rPr>
+      </w:pPr>
+      <w:r>
+        <w:rPr>
+          <w:rFonts w:ascii="Arial" w:hAnsi="Arial" w:cs="Arial"/>
+          <w:sz w:val="22"/>
+          <w:szCs w:val="22"/>
+        </w:rPr>
+        <w:t>Grosser Vorteil OO: Die Analyse, Design, Entwurf und Programmierung an sich haben immer die selbe Sprachen - keine Strukturbrüche mehr, durchgängigkeit zwischen Analyse und Entwurf</w:t>
+      </w:r>
+    </w:p>
+    <w:p>
+      <w:pPr>
+        <w:jc w:val="both"/>
+        <w:rPr>
+          <w:rFonts w:ascii="Arial" w:hAnsi="Arial" w:cs="Arial"/>
+          <w:sz w:val="22"/>
+          <w:szCs w:val="22"/>
+        </w:rPr>
+      </w:pPr>
+    </w:p>
+    <w:p>
+      <w:pPr>
+        <w:jc w:val="both"/>
+        <w:rPr>
+          <w:rFonts w:ascii="Arial" w:hAnsi="Arial" w:cs="Arial"/>
+          <w:sz w:val="22"/>
+          <w:szCs w:val="22"/>
+        </w:rPr>
+      </w:pPr>
+    </w:p>
+    <w:p>
+      <w:pPr>
+        <w:jc w:val="both"/>
+        <w:rPr>
+          <w:rFonts w:ascii="Arial" w:hAnsi="Arial" w:cs="Arial"/>
+          <w:sz w:val="22"/>
+          <w:szCs w:val="22"/>
+        </w:rPr>
+      </w:pPr>
+      <w:r>
+        <w:rPr>
+          <w:rFonts w:ascii="Arial" w:hAnsi="Arial" w:cs="Arial"/>
+          <w:sz w:val="22"/>
+          <w:szCs w:val="22"/>
+        </w:rPr>
+        <w:t>UML - Unified Modelling Language - grafische Modelliersprache - heutiger Standard</w:t>
+      </w:r>
+    </w:p>
+    <w:p>
+      <w:pPr>
+        <w:jc w:val="both"/>
+        <w:rPr>
+          <w:rFonts w:ascii="Arial" w:hAnsi="Arial" w:cs="Arial"/>
+          <w:sz w:val="22"/>
+          <w:szCs w:val="22"/>
+        </w:rPr>
+      </w:pPr>
+    </w:p>
+    <w:p>
+      <w:pPr>
+        <w:jc w:val="both"/>
+        <w:rPr>
+          <w:rFonts w:ascii="Arial" w:hAnsi="Arial" w:cs="Arial"/>
+          <w:sz w:val="22"/>
+          <w:szCs w:val="22"/>
+        </w:rPr>
+      </w:pPr>
+      <w:r>
+        <w:rPr>
+          <w:rFonts w:ascii="Arial" w:hAnsi="Arial" w:cs="Arial"/>
+          <w:sz w:val="22"/>
+          <w:szCs w:val="22"/>
+        </w:rPr>
+        <w:t>OOA/OOD (Objectoriented Analysis / Objectoriented Design)</w:t>
+      </w:r>
+    </w:p>
+    <w:p>
+      <w:pPr>
+        <w:jc w:val="both"/>
+        <w:rPr>
+          <w:rFonts w:ascii="Arial" w:hAnsi="Arial" w:cs="Arial"/>
+          <w:sz w:val="22"/>
+          <w:szCs w:val="22"/>
+        </w:rPr>
+      </w:pPr>
+    </w:p>
+    <w:p>
+      <w:pPr>
+        <w:jc w:val="both"/>
+        <w:rPr>
+          <w:rFonts w:ascii="Arial" w:hAnsi="Arial" w:cs="Arial"/>
+          <w:sz w:val="22"/>
+          <w:szCs w:val="22"/>
+        </w:rPr>
+      </w:pPr>
+      <w:r>
+        <w:rPr>
+          <w:rFonts w:ascii="Arial" w:hAnsi="Arial" w:cs="Arial"/>
+          <w:sz w:val="22"/>
+          <w:szCs w:val="22"/>
+        </w:rPr>
+        <w:t>Ergebnis des OOA</w:t>
+      </w:r>
+    </w:p>
+    <w:p>
+      <w:pPr>
+        <w:jc w:val="both"/>
+        <w:rPr>
+          <w:rFonts w:ascii="Arial" w:hAnsi="Arial" w:cs="Arial"/>
+          <w:sz w:val="22"/>
+          <w:szCs w:val="22"/>
+        </w:rPr>
+      </w:pPr>
+      <w:r>
+        <w:rPr>
+          <w:rFonts w:ascii="Arial" w:hAnsi="Arial" w:cs="Arial"/>
+          <w:sz w:val="22"/>
+          <w:szCs w:val="22"/>
+        </w:rPr>
+        <w:t>Pflichtenheft - das Einstiegsdokument (Was der Kunde eigentlich will)</w:t>
+      </w:r>
+    </w:p>
+    <w:p>
+      <w:pPr>
+        <w:jc w:val="both"/>
+        <w:rPr>
+          <w:rFonts w:ascii="Arial" w:hAnsi="Arial" w:cs="Arial"/>
+          <w:sz w:val="22"/>
+          <w:szCs w:val="22"/>
+        </w:rPr>
+      </w:pPr>
+      <w:r>
+        <w:rPr>
+          <w:rFonts w:ascii="Arial" w:hAnsi="Arial" w:cs="Arial"/>
+          <w:sz w:val="22"/>
+          <w:szCs w:val="22"/>
+        </w:rPr>
+        <w:t>OOA-Modell - das Fachkonzept (Verständnis - was will der Kunde &amp; nicht mit welcher Sprache das Programm geschrieben wird)</w:t>
+      </w:r>
+    </w:p>
+    <w:p>
+      <w:pPr>
+        <w:jc w:val="both"/>
+        <w:rPr>
+          <w:rFonts w:ascii="Arial" w:hAnsi="Arial" w:cs="Arial"/>
+          <w:sz w:val="22"/>
+          <w:szCs w:val="22"/>
+        </w:rPr>
+      </w:pPr>
+      <w:r>
+        <w:rPr>
+          <w:rFonts w:ascii="Arial" w:hAnsi="Arial" w:cs="Arial"/>
+          <w:sz w:val="22"/>
+          <w:szCs w:val="22"/>
+        </w:rPr>
+        <w:t>Prototyp der Benutzeroberfläche - Visualisierung des Programmes (Hey Kunde - ist es das, was du willst?)</w:t>
+      </w:r>
+    </w:p>
+    <w:p>
+      <w:pPr>
+        <w:jc w:val="both"/>
+        <w:rPr>
+          <w:rFonts w:ascii="Arial" w:hAnsi="Arial" w:cs="Arial"/>
+          <w:sz w:val="22"/>
+          <w:szCs w:val="22"/>
+        </w:rPr>
+      </w:pPr>
+    </w:p>
+    <w:p>
+      <w:pPr>
+        <w:jc w:val="both"/>
+        <w:rPr>
+          <w:rFonts w:ascii="Arial" w:hAnsi="Arial" w:cs="Arial"/>
+          <w:sz w:val="22"/>
+          <w:szCs w:val="22"/>
+        </w:rPr>
+      </w:pPr>
+    </w:p>
+    <w:p>
+      <w:pPr>
+        <w:jc w:val="both"/>
+        <w:rPr>
+          <w:rFonts w:ascii="Arial" w:hAnsi="Arial" w:cs="Arial"/>
+          <w:sz w:val="22"/>
+          <w:szCs w:val="22"/>
+        </w:rPr>
+      </w:pPr>
+      <w:r>
+        <w:rPr>
+          <w:rFonts w:ascii="Arial" w:hAnsi="Arial" w:cs="Arial"/>
+          <w:sz w:val="22"/>
+          <w:szCs w:val="22"/>
+        </w:rPr>
+        <w:t>PFLICHTENHEFT : Präsentation anschauen</w:t>
+      </w:r>
+    </w:p>
+    <w:p>
+      <w:pPr>
+        <w:jc w:val="both"/>
+        <w:rPr>
+          <w:rFonts w:ascii="Arial" w:hAnsi="Arial" w:cs="Arial"/>
+          <w:sz w:val="22"/>
+          <w:szCs w:val="22"/>
+        </w:rPr>
+      </w:pPr>
+    </w:p>
+    <w:p>
+      <w:pPr>
+        <w:jc w:val="both"/>
+        <w:rPr>
+          <w:rFonts w:ascii="Arial" w:hAnsi="Arial" w:cs="Arial"/>
+          <w:sz w:val="22"/>
+          <w:szCs w:val="22"/>
+        </w:rPr>
+      </w:pPr>
+      <w:r>
+        <w:rPr>
+          <w:rFonts w:ascii="Arial" w:hAnsi="Arial" w:cs="Arial"/>
+          <w:sz w:val="22"/>
+          <w:szCs w:val="22"/>
+        </w:rPr>
+        <w:t>Analyse-Modell:</w:t>
+      </w:r>
+    </w:p>
+    <w:p>
+      <w:pPr>
+        <w:jc w:val="both"/>
+        <w:rPr>
+          <w:rFonts w:ascii="Arial" w:hAnsi="Arial" w:cs="Arial"/>
+          <w:sz w:val="22"/>
+          <w:szCs w:val="22"/>
+        </w:rPr>
+      </w:pPr>
+      <w:r>
+        <w:rPr>
+          <w:rFonts w:ascii="Arial" w:hAnsi="Arial" w:cs="Arial"/>
+          <w:sz w:val="22"/>
+          <w:szCs w:val="22"/>
+        </w:rPr>
+        <w:t>Basis-Konzept - Was ist ein Objekt, Klasse, Operation &amp; Attribut?</w:t>
+      </w:r>
+    </w:p>
+    <w:p>
+      <w:pPr>
+        <w:jc w:val="both"/>
+        <w:rPr>
+          <w:rFonts w:ascii="Arial" w:hAnsi="Arial" w:cs="Arial"/>
+          <w:sz w:val="22"/>
+          <w:szCs w:val="22"/>
+        </w:rPr>
+      </w:pPr>
+      <w:r>
+        <w:rPr>
+          <w:rFonts w:ascii="Arial" w:hAnsi="Arial" w:cs="Arial"/>
+          <w:sz w:val="22"/>
+          <w:szCs w:val="22"/>
+        </w:rPr>
+        <w:t>Statisches Konzept - Nicht veränderbare Aspekte, grundlegende Struktur (Assoziation, Vererbung, Paket)</w:t>
+      </w:r>
+    </w:p>
+    <w:p>
+      <w:pPr>
+        <w:jc w:val="both"/>
+        <w:rPr>
+          <w:rFonts w:ascii="Arial" w:hAnsi="Arial" w:cs="Arial"/>
+          <w:sz w:val="22"/>
+          <w:szCs w:val="22"/>
+        </w:rPr>
+      </w:pPr>
+      <w:r>
+        <w:rPr>
+          <w:rFonts w:ascii="Arial" w:hAnsi="Arial" w:cs="Arial"/>
+          <w:sz w:val="22"/>
+          <w:szCs w:val="22"/>
+        </w:rPr>
+        <w:t>Dynamisches Konzept - Verhalten des Systems im Zeitverlauf, Abläufe, Kommunikationsfluss (Anwendungsfall, Szenario, Botschaft, Zustandsautomat)</w:t>
+      </w:r>
+    </w:p>
+    <w:p>
+      <w:pPr>
+        <w:jc w:val="both"/>
+        <w:rPr>
+          <w:rFonts w:ascii="Arial" w:hAnsi="Arial" w:cs="Arial"/>
+          <w:sz w:val="22"/>
+          <w:szCs w:val="22"/>
+        </w:rPr>
+      </w:pPr>
+    </w:p>
+    <w:p>
+      <w:pPr>
+        <w:jc w:val="both"/>
+        <w:rPr>
+          <w:rFonts w:ascii="Arial" w:hAnsi="Arial" w:cs="Arial"/>
+          <w:sz w:val="22"/>
+          <w:szCs w:val="22"/>
+        </w:rPr>
+      </w:pPr>
+      <w:r>
+        <w:rPr>
+          <w:rFonts w:ascii="Arial" w:hAnsi="Arial" w:cs="Arial"/>
+          <w:sz w:val="22"/>
+          <w:szCs w:val="22"/>
+        </w:rPr>
+        <w:t>Use Case</w:t>
+      </w:r>
+    </w:p>
+    <w:p>
+      <w:pPr>
+        <w:jc w:val="both"/>
+        <w:rPr>
+          <w:rFonts w:ascii="Arial" w:hAnsi="Arial" w:cs="Arial"/>
+          <w:sz w:val="22"/>
+          <w:szCs w:val="22"/>
+        </w:rPr>
+      </w:pPr>
+      <w:r>
+        <w:rPr>
+          <w:rFonts w:ascii="Arial" w:hAnsi="Arial" w:cs="Arial"/>
+          <w:sz w:val="22"/>
+          <w:szCs w:val="22"/>
+        </w:rPr>
+        <w:t>Sequenz von Aktionen, welche das System in Interaktion mit Akteuren ausführt. Er wird durch ein bestimmtes Ereignis ausgelöst und ausgeführt, um ein Ziel zu erreichen.</w:t>
+      </w:r>
+    </w:p>
+    <w:p>
+      <w:pPr>
+        <w:jc w:val="both"/>
+        <w:rPr>
+          <w:rFonts w:ascii="Arial" w:hAnsi="Arial" w:cs="Arial"/>
+          <w:sz w:val="22"/>
+          <w:szCs w:val="22"/>
+        </w:rPr>
+      </w:pPr>
+      <w:r>
+        <w:rPr>
+          <w:rFonts w:ascii="Arial" w:hAnsi="Arial" w:cs="Arial"/>
+          <w:sz w:val="22"/>
+          <w:szCs w:val="22"/>
+        </w:rPr>
+        <w:t>Er ist als Black-Box zu verstehen; er beschreibt das extern wahrnehmbare Verhalten des Systems</w:t>
+      </w:r>
+    </w:p>
+    <w:p>
+      <w:pPr>
+        <w:jc w:val="both"/>
+        <w:rPr>
+          <w:rFonts w:ascii="Arial" w:hAnsi="Arial" w:cs="Arial"/>
+          <w:sz w:val="22"/>
+          <w:szCs w:val="22"/>
+        </w:rPr>
+      </w:pPr>
+      <w:r>
+        <w:rPr>
+          <w:rFonts w:ascii="Arial" w:hAnsi="Arial" w:cs="Arial"/>
+          <w:sz w:val="22"/>
+          <w:szCs w:val="22"/>
+        </w:rPr>
+        <w:lastRenderedPageBreak/>
+        <w:t xml:space="preserve">BEISPIEL: Sie wollen ein Word-Dokument ausdrucken. Ein Ziel - und Sie müssen mit dem System interagieren (Word starten, Datei öffnen, 1-Seitig oder 2-Seitig, Drucker </w:t>
+      </w:r>
+    </w:p>
+    <w:p>
+      <w:pPr>
+        <w:jc w:val="both"/>
+        <w:rPr>
+          <w:rFonts w:ascii="Arial" w:hAnsi="Arial" w:cs="Arial"/>
+          <w:sz w:val="22"/>
+          <w:szCs w:val="22"/>
+        </w:rPr>
+      </w:pPr>
+      <w:r>
+        <w:rPr>
+          <w:rFonts w:ascii="Arial" w:hAnsi="Arial" w:cs="Arial"/>
+          <w:sz w:val="22"/>
+          <w:szCs w:val="22"/>
+        </w:rPr>
+        <w:t>auswählen, ausdrucken; fertig.</w:t>
+      </w:r>
+    </w:p>
+    <w:p>
+      <w:pPr>
+        <w:jc w:val="both"/>
+        <w:rPr>
+          <w:rFonts w:ascii="Arial" w:hAnsi="Arial" w:cs="Arial"/>
+          <w:sz w:val="22"/>
+          <w:szCs w:val="22"/>
+        </w:rPr>
+      </w:pPr>
+    </w:p>
+    <w:p>
+      <w:pPr>
+        <w:jc w:val="both"/>
+        <w:rPr>
+          <w:rFonts w:ascii="Arial" w:hAnsi="Arial" w:cs="Arial"/>
+          <w:sz w:val="22"/>
+          <w:szCs w:val="22"/>
+        </w:rPr>
+      </w:pPr>
+      <w:r>
+        <w:rPr>
+          <w:rFonts w:ascii="Arial" w:hAnsi="Arial" w:cs="Arial"/>
+          <w:sz w:val="22"/>
+          <w:szCs w:val="22"/>
+        </w:rPr>
+        <w:t>Use Case Beschreiben</w:t>
+      </w:r>
+    </w:p>
+    <w:p>
+      <w:pPr>
+        <w:jc w:val="both"/>
+        <w:rPr>
+          <w:rFonts w:ascii="Arial" w:hAnsi="Arial" w:cs="Arial"/>
+          <w:sz w:val="22"/>
+          <w:szCs w:val="22"/>
+        </w:rPr>
+      </w:pPr>
+      <w:r>
+        <w:rPr>
+          <w:rFonts w:ascii="Arial" w:hAnsi="Arial" w:cs="Arial"/>
+          <w:sz w:val="22"/>
+          <w:szCs w:val="22"/>
+        </w:rPr>
+        <w:t>Semiformal oder informal (umgangsprachlich) beschrieben,</w:t>
+      </w:r>
+    </w:p>
+    <w:p>
+      <w:pPr>
+        <w:jc w:val="both"/>
+        <w:rPr>
+          <w:rFonts w:ascii="Arial" w:hAnsi="Arial" w:cs="Arial"/>
+          <w:sz w:val="22"/>
+          <w:szCs w:val="22"/>
+        </w:rPr>
+      </w:pPr>
+      <w:r>
+        <w:rPr>
+          <w:rFonts w:ascii="Arial" w:hAnsi="Arial" w:cs="Arial"/>
+          <w:sz w:val="22"/>
+          <w:szCs w:val="22"/>
+        </w:rPr>
+        <w:t>Beschreibung als Folge von einzelnen Aktionen;</w:t>
+      </w:r>
+    </w:p>
+    <w:p>
+      <w:pPr>
+        <w:jc w:val="both"/>
+        <w:rPr>
+          <w:rFonts w:ascii="Arial" w:hAnsi="Arial" w:cs="Arial"/>
+          <w:sz w:val="22"/>
+          <w:szCs w:val="22"/>
+        </w:rPr>
+      </w:pPr>
+      <w:r>
+        <w:rPr>
+          <w:rFonts w:ascii="Arial" w:hAnsi="Arial" w:cs="Arial"/>
+          <w:sz w:val="22"/>
+          <w:szCs w:val="22"/>
+        </w:rPr>
+        <w:t>Aktionen für bessere Übersicht durchnummeriert;</w:t>
+      </w:r>
+    </w:p>
+    <w:p>
+      <w:pPr>
+        <w:jc w:val="both"/>
+        <w:rPr>
+          <w:rFonts w:ascii="Arial" w:hAnsi="Arial" w:cs="Arial"/>
+          <w:sz w:val="22"/>
+          <w:szCs w:val="22"/>
+        </w:rPr>
+      </w:pPr>
+      <w:r>
+        <w:rPr>
+          <w:rFonts w:ascii="Arial" w:hAnsi="Arial" w:cs="Arial"/>
+          <w:sz w:val="22"/>
+          <w:szCs w:val="22"/>
+        </w:rPr>
+        <w:t>Unterscheidung zwischen Standardfall (Zone wählen, Bargeld rein, Ticket raus), Erweiterungen (Zone wählen, Strecke wählen, Abfahrt und Gleis wird angezeigt), Alternative Abläufe (Zone wählen, Kartenzahlung wählen, Karte rein, PIN, Karte raus, Ticket raus);</w:t>
+      </w:r>
+    </w:p>
+    <w:p>
+      <w:pPr>
+        <w:jc w:val="both"/>
+        <w:rPr>
+          <w:rFonts w:ascii="Arial" w:hAnsi="Arial" w:cs="Arial"/>
+          <w:sz w:val="22"/>
+          <w:szCs w:val="22"/>
+        </w:rPr>
+      </w:pPr>
+      <w:r>
+        <w:rPr>
+          <w:rFonts w:ascii="Arial" w:hAnsi="Arial" w:cs="Arial"/>
+          <w:sz w:val="22"/>
+          <w:szCs w:val="22"/>
+        </w:rPr>
+        <w:t>Beschreibung stets unabhängig von der Benutzeroberfläche;</w:t>
+      </w:r>
+    </w:p>
+    <w:p>
+      <w:pPr>
+        <w:jc w:val="both"/>
+        <w:rPr>
+          <w:rFonts w:ascii="Arial" w:hAnsi="Arial" w:cs="Arial"/>
+          <w:sz w:val="22"/>
+          <w:szCs w:val="22"/>
+        </w:rPr>
+      </w:pPr>
+    </w:p>
+    <w:p>
+      <w:pPr>
+        <w:jc w:val="both"/>
+        <w:rPr>
+          <w:rFonts w:ascii="Arial" w:hAnsi="Arial" w:cs="Arial"/>
+          <w:sz w:val="22"/>
+          <w:szCs w:val="22"/>
+        </w:rPr>
+      </w:pPr>
+      <w:r>
+        <w:rPr>
+          <w:rFonts w:ascii="Arial" w:hAnsi="Arial" w:cs="Arial"/>
+          <w:sz w:val="22"/>
+          <w:szCs w:val="22"/>
+        </w:rPr>
+        <w:t>Use Case Template</w:t>
+      </w:r>
+    </w:p>
+    <w:p>
+      <w:pPr>
+        <w:jc w:val="both"/>
+        <w:rPr>
+          <w:rFonts w:ascii="Arial" w:hAnsi="Arial" w:cs="Arial"/>
+          <w:sz w:val="22"/>
+          <w:szCs w:val="22"/>
+        </w:rPr>
+      </w:pPr>
+      <w:r>
+        <w:rPr>
+          <w:rFonts w:ascii="Arial" w:hAnsi="Arial" w:cs="Arial"/>
+          <w:sz w:val="22"/>
+          <w:szCs w:val="22"/>
+        </w:rPr>
+        <w:t>Anwendungsfall</w:t>
+      </w:r>
+      <w:r>
+        <w:rPr>
+          <w:rFonts w:ascii="Arial" w:hAnsi="Arial" w:cs="Arial"/>
+          <w:sz w:val="22"/>
+          <w:szCs w:val="22"/>
+        </w:rPr>
+        <w:tab/>
+      </w:r>
+      <w:r>
+        <w:rPr>
+          <w:rFonts w:ascii="Arial" w:hAnsi="Arial" w:cs="Arial"/>
+          <w:sz w:val="22"/>
+          <w:szCs w:val="22"/>
+        </w:rPr>
+        <w:tab/>
+      </w:r>
+      <w:r>
+        <w:rPr>
+          <w:rFonts w:ascii="Arial" w:hAnsi="Arial" w:cs="Arial"/>
+          <w:sz w:val="22"/>
+          <w:szCs w:val="22"/>
+        </w:rPr>
+        <w:tab/>
+        <w:t>&lt; Name des Anwendungfalls &gt;</w:t>
+      </w:r>
+      <w:r>
+        <w:rPr>
+          <w:rFonts w:ascii="Arial" w:hAnsi="Arial" w:cs="Arial"/>
+          <w:sz w:val="22"/>
+          <w:szCs w:val="22"/>
+        </w:rPr>
+        <w:tab/>
+        <w:t>Ticket kaufen</w:t>
+      </w:r>
+    </w:p>
+    <w:p>
+      <w:pPr>
+        <w:jc w:val="both"/>
+        <w:rPr>
+          <w:rFonts w:ascii="Arial" w:hAnsi="Arial" w:cs="Arial"/>
+          <w:sz w:val="22"/>
+          <w:szCs w:val="22"/>
+        </w:rPr>
+      </w:pPr>
+      <w:r>
+        <w:rPr>
+          <w:rFonts w:ascii="Arial" w:hAnsi="Arial" w:cs="Arial"/>
+          <w:sz w:val="22"/>
+          <w:szCs w:val="22"/>
+        </w:rPr>
+        <w:t>Ziel</w:t>
+      </w:r>
+      <w:r>
+        <w:rPr>
+          <w:rFonts w:ascii="Arial" w:hAnsi="Arial" w:cs="Arial"/>
+          <w:sz w:val="22"/>
+          <w:szCs w:val="22"/>
+        </w:rPr>
+        <w:tab/>
+      </w:r>
+      <w:r>
+        <w:rPr>
+          <w:rFonts w:ascii="Arial" w:hAnsi="Arial" w:cs="Arial"/>
+          <w:sz w:val="22"/>
+          <w:szCs w:val="22"/>
+        </w:rPr>
+        <w:tab/>
+      </w:r>
+      <w:r>
+        <w:rPr>
+          <w:rFonts w:ascii="Arial" w:hAnsi="Arial" w:cs="Arial"/>
+          <w:sz w:val="22"/>
+          <w:szCs w:val="22"/>
+        </w:rPr>
+        <w:tab/>
+      </w:r>
+      <w:r>
+        <w:rPr>
+          <w:rFonts w:ascii="Arial" w:hAnsi="Arial" w:cs="Arial"/>
+          <w:sz w:val="22"/>
+          <w:szCs w:val="22"/>
+        </w:rPr>
+        <w:tab/>
+      </w:r>
+      <w:r>
+        <w:rPr>
+          <w:rFonts w:ascii="Arial" w:hAnsi="Arial" w:cs="Arial"/>
+          <w:sz w:val="22"/>
+          <w:szCs w:val="22"/>
+        </w:rPr>
+        <w:tab/>
+        <w:t>&lt; Zielsetzung beterfolgreicher Ausführung des Falles &gt;</w:t>
+      </w:r>
+      <w:r>
+        <w:rPr>
+          <w:rFonts w:ascii="Arial" w:hAnsi="Arial" w:cs="Arial"/>
+          <w:sz w:val="22"/>
+          <w:szCs w:val="22"/>
+        </w:rPr>
+        <w:tab/>
+        <w:t>Kunde kauft ein Ticket</w:t>
+      </w:r>
+    </w:p>
+    <w:p>
+      <w:pPr>
+        <w:jc w:val="both"/>
+        <w:rPr>
+          <w:rFonts w:ascii="Arial" w:hAnsi="Arial" w:cs="Arial"/>
+          <w:sz w:val="22"/>
+          <w:szCs w:val="22"/>
+        </w:rPr>
+      </w:pPr>
+      <w:r>
+        <w:rPr>
+          <w:rFonts w:ascii="Arial" w:hAnsi="Arial" w:cs="Arial"/>
+          <w:sz w:val="22"/>
+          <w:szCs w:val="22"/>
+        </w:rPr>
+        <w:t>Kategorie</w:t>
+      </w:r>
+      <w:r>
+        <w:rPr>
+          <w:rFonts w:ascii="Arial" w:hAnsi="Arial" w:cs="Arial"/>
+          <w:sz w:val="22"/>
+          <w:szCs w:val="22"/>
+        </w:rPr>
+        <w:tab/>
+      </w:r>
+      <w:r>
+        <w:rPr>
+          <w:rFonts w:ascii="Arial" w:hAnsi="Arial" w:cs="Arial"/>
+          <w:sz w:val="22"/>
+          <w:szCs w:val="22"/>
+        </w:rPr>
+        <w:tab/>
+      </w:r>
+      <w:r>
+        <w:rPr>
+          <w:rFonts w:ascii="Arial" w:hAnsi="Arial" w:cs="Arial"/>
+          <w:sz w:val="22"/>
+          <w:szCs w:val="22"/>
+        </w:rPr>
+        <w:tab/>
+      </w:r>
+      <w:r>
+        <w:rPr>
+          <w:rFonts w:ascii="Arial" w:hAnsi="Arial" w:cs="Arial"/>
+          <w:sz w:val="22"/>
+          <w:szCs w:val="22"/>
+        </w:rPr>
+        <w:tab/>
+        <w:t xml:space="preserve">&lt; primär (notwendig, häufig benötigt - Ticketverkauf), sekundär (notwendig, selten benötigt - Nachfüllen der Belegrolle druch Mitarbeiter), </w:t>
+      </w:r>
+      <w:r>
+        <w:rPr>
+          <w:rFonts w:ascii="Arial" w:hAnsi="Arial" w:cs="Arial"/>
+          <w:sz w:val="22"/>
+          <w:szCs w:val="22"/>
+        </w:rPr>
+        <w:tab/>
+      </w:r>
+      <w:r>
+        <w:rPr>
+          <w:rFonts w:ascii="Arial" w:hAnsi="Arial" w:cs="Arial"/>
+          <w:sz w:val="22"/>
+          <w:szCs w:val="22"/>
+        </w:rPr>
+        <w:tab/>
+      </w:r>
+      <w:r>
+        <w:rPr>
+          <w:rFonts w:ascii="Arial" w:hAnsi="Arial" w:cs="Arial"/>
+          <w:sz w:val="22"/>
+          <w:szCs w:val="22"/>
+        </w:rPr>
+        <w:tab/>
+      </w:r>
+      <w:r>
+        <w:rPr>
+          <w:rFonts w:ascii="Arial" w:hAnsi="Arial" w:cs="Arial"/>
+          <w:sz w:val="22"/>
+          <w:szCs w:val="22"/>
+        </w:rPr>
+        <w:tab/>
+      </w:r>
+      <w:r>
+        <w:rPr>
+          <w:rFonts w:ascii="Arial" w:hAnsi="Arial" w:cs="Arial"/>
+          <w:sz w:val="22"/>
+          <w:szCs w:val="22"/>
+        </w:rPr>
+        <w:tab/>
+        <w:t>optional (nützlich, aber nicht notwendig - Aufladen des Handyguthabens wäre ein nice-to-have) &gt;</w:t>
+      </w:r>
+    </w:p>
+    <w:p>
+      <w:pPr>
+        <w:jc w:val="both"/>
+        <w:rPr>
+          <w:rFonts w:ascii="Arial" w:hAnsi="Arial" w:cs="Arial"/>
+          <w:sz w:val="22"/>
+          <w:szCs w:val="22"/>
+        </w:rPr>
+      </w:pPr>
+      <w:r>
+        <w:rPr>
+          <w:rFonts w:ascii="Arial" w:hAnsi="Arial" w:cs="Arial"/>
+          <w:sz w:val="22"/>
+          <w:szCs w:val="22"/>
+        </w:rPr>
+        <w:t>Vorbedingung</w:t>
+      </w:r>
+      <w:r>
+        <w:rPr>
+          <w:rFonts w:ascii="Arial" w:hAnsi="Arial" w:cs="Arial"/>
+          <w:sz w:val="22"/>
+          <w:szCs w:val="22"/>
+        </w:rPr>
+        <w:tab/>
+      </w:r>
+      <w:r>
+        <w:rPr>
+          <w:rFonts w:ascii="Arial" w:hAnsi="Arial" w:cs="Arial"/>
+          <w:sz w:val="22"/>
+          <w:szCs w:val="22"/>
+        </w:rPr>
+        <w:tab/>
+      </w:r>
+      <w:r>
+        <w:rPr>
+          <w:rFonts w:ascii="Arial" w:hAnsi="Arial" w:cs="Arial"/>
+          <w:sz w:val="22"/>
+          <w:szCs w:val="22"/>
+        </w:rPr>
+        <w:tab/>
+        <w:t>&lt; erwarteter Zustand, bevor der Anwendungsfall beginnt &gt; Eine Bestellung muss da sein, um diese bearbeiten zu können</w:t>
+      </w:r>
+    </w:p>
+    <w:p>
+      <w:pPr>
+        <w:jc w:val="both"/>
+        <w:rPr>
+          <w:rFonts w:ascii="Arial" w:hAnsi="Arial" w:cs="Arial"/>
+          <w:sz w:val="22"/>
+          <w:szCs w:val="22"/>
+        </w:rPr>
+      </w:pPr>
+      <w:r>
+        <w:rPr>
+          <w:rFonts w:ascii="Arial" w:hAnsi="Arial" w:cs="Arial"/>
+          <w:sz w:val="22"/>
+          <w:szCs w:val="22"/>
+        </w:rPr>
+        <w:t>Nachbedingung Erfolg</w:t>
+      </w:r>
+      <w:r>
+        <w:rPr>
+          <w:rFonts w:ascii="Arial" w:hAnsi="Arial" w:cs="Arial"/>
+          <w:sz w:val="22"/>
+          <w:szCs w:val="22"/>
+        </w:rPr>
+        <w:tab/>
+        <w:t>&lt; &gt; Geld ist einkassiert, Ticket wurde ausgegeben</w:t>
+      </w:r>
+    </w:p>
+    <w:p>
+      <w:pPr>
+        <w:jc w:val="both"/>
+        <w:rPr>
+          <w:rFonts w:ascii="Arial" w:hAnsi="Arial" w:cs="Arial"/>
+          <w:sz w:val="22"/>
+          <w:szCs w:val="22"/>
+        </w:rPr>
+      </w:pPr>
+      <w:r>
+        <w:rPr>
+          <w:rFonts w:ascii="Arial" w:hAnsi="Arial" w:cs="Arial"/>
+          <w:sz w:val="22"/>
+          <w:szCs w:val="22"/>
+        </w:rPr>
+        <w:t>Nachbed. Fehlschlag</w:t>
+      </w:r>
+      <w:r>
+        <w:rPr>
+          <w:rFonts w:ascii="Arial" w:hAnsi="Arial" w:cs="Arial"/>
+          <w:sz w:val="22"/>
+          <w:szCs w:val="22"/>
+        </w:rPr>
+        <w:tab/>
+      </w:r>
+      <w:r>
+        <w:rPr>
+          <w:rFonts w:ascii="Arial" w:hAnsi="Arial" w:cs="Arial"/>
+          <w:sz w:val="22"/>
+          <w:szCs w:val="22"/>
+        </w:rPr>
+        <w:tab/>
+        <w:t>&lt; &gt; Paper Jam - Der Drucker verklemmt, kriegt das Ticket nicht mehr raus - Geld muss wieder ausgegeben werden !</w:t>
+      </w:r>
+    </w:p>
+    <w:p>
+      <w:pPr>
+        <w:jc w:val="both"/>
+        <w:rPr>
+          <w:rFonts w:ascii="Arial" w:hAnsi="Arial" w:cs="Arial"/>
+          <w:sz w:val="22"/>
+          <w:szCs w:val="22"/>
+        </w:rPr>
+      </w:pPr>
+      <w:r>
+        <w:rPr>
+          <w:rFonts w:ascii="Arial" w:hAnsi="Arial" w:cs="Arial"/>
+          <w:sz w:val="22"/>
+          <w:szCs w:val="22"/>
+        </w:rPr>
+        <w:t>Akteure</w:t>
+      </w:r>
+      <w:r>
+        <w:rPr>
+          <w:rFonts w:ascii="Arial" w:hAnsi="Arial" w:cs="Arial"/>
+          <w:sz w:val="22"/>
+          <w:szCs w:val="22"/>
+        </w:rPr>
+        <w:tab/>
+      </w:r>
+      <w:r>
+        <w:rPr>
+          <w:rFonts w:ascii="Arial" w:hAnsi="Arial" w:cs="Arial"/>
+          <w:sz w:val="22"/>
+          <w:szCs w:val="22"/>
+        </w:rPr>
+        <w:tab/>
+      </w:r>
+      <w:r>
+        <w:rPr>
+          <w:rFonts w:ascii="Arial" w:hAnsi="Arial" w:cs="Arial"/>
+          <w:sz w:val="22"/>
+          <w:szCs w:val="22"/>
+        </w:rPr>
+        <w:tab/>
+      </w:r>
+      <w:r>
+        <w:rPr>
+          <w:rFonts w:ascii="Arial" w:hAnsi="Arial" w:cs="Arial"/>
+          <w:sz w:val="22"/>
+          <w:szCs w:val="22"/>
+        </w:rPr>
+        <w:tab/>
+        <w:t xml:space="preserve">&lt; Alle Akteure, die den Anwendungsfall ausführen &gt; </w:t>
+      </w:r>
+    </w:p>
+    <w:p>
+      <w:pPr>
+        <w:jc w:val="both"/>
+        <w:rPr>
+          <w:rFonts w:ascii="Arial" w:hAnsi="Arial" w:cs="Arial"/>
+          <w:sz w:val="22"/>
+          <w:szCs w:val="22"/>
+        </w:rPr>
+      </w:pPr>
+      <w:r>
+        <w:rPr>
+          <w:rFonts w:ascii="Arial" w:hAnsi="Arial" w:cs="Arial"/>
+          <w:sz w:val="22"/>
+          <w:szCs w:val="22"/>
+        </w:rPr>
+        <w:t>Auslösendes Ereignis</w:t>
+      </w:r>
+      <w:r>
+        <w:rPr>
+          <w:rFonts w:ascii="Arial" w:hAnsi="Arial" w:cs="Arial"/>
+          <w:sz w:val="22"/>
+          <w:szCs w:val="22"/>
+        </w:rPr>
+        <w:tab/>
+        <w:t>&lt; &gt; Der Kunde wählt eine Zone</w:t>
+      </w:r>
+    </w:p>
+    <w:p>
+      <w:pPr>
+        <w:jc w:val="both"/>
+        <w:rPr>
+          <w:rFonts w:ascii="Arial" w:hAnsi="Arial" w:cs="Arial"/>
+          <w:sz w:val="22"/>
+          <w:szCs w:val="22"/>
+        </w:rPr>
+      </w:pPr>
+      <w:r>
+        <w:rPr>
+          <w:rFonts w:ascii="Arial" w:hAnsi="Arial" w:cs="Arial"/>
+          <w:sz w:val="22"/>
+          <w:szCs w:val="22"/>
+        </w:rPr>
+        <w:t>Beschreibung</w:t>
+      </w:r>
+      <w:r>
+        <w:rPr>
+          <w:rFonts w:ascii="Arial" w:hAnsi="Arial" w:cs="Arial"/>
+          <w:sz w:val="22"/>
+          <w:szCs w:val="22"/>
+        </w:rPr>
+        <w:tab/>
+      </w:r>
+      <w:r>
+        <w:rPr>
+          <w:rFonts w:ascii="Arial" w:hAnsi="Arial" w:cs="Arial"/>
+          <w:sz w:val="22"/>
+          <w:szCs w:val="22"/>
+        </w:rPr>
+        <w:tab/>
+      </w:r>
+      <w:r>
+        <w:rPr>
+          <w:rFonts w:ascii="Arial" w:hAnsi="Arial" w:cs="Arial"/>
+          <w:sz w:val="22"/>
+          <w:szCs w:val="22"/>
+        </w:rPr>
+        <w:tab/>
+        <w:t xml:space="preserve">&lt; Hier wird der Standardfall beschrieben (Aus Sicht des Benutzers) &gt; </w:t>
+      </w:r>
+    </w:p>
+    <w:p>
+      <w:pPr>
+        <w:jc w:val="both"/>
+        <w:rPr>
+          <w:rFonts w:ascii="Arial" w:hAnsi="Arial" w:cs="Arial"/>
+          <w:sz w:val="22"/>
+          <w:szCs w:val="22"/>
+        </w:rPr>
+      </w:pPr>
+      <w:r>
+        <w:rPr>
+          <w:rFonts w:ascii="Arial" w:hAnsi="Arial" w:cs="Arial"/>
+          <w:sz w:val="22"/>
+          <w:szCs w:val="22"/>
+        </w:rPr>
+        <w:tab/>
+      </w:r>
+      <w:r>
+        <w:rPr>
+          <w:rFonts w:ascii="Arial" w:hAnsi="Arial" w:cs="Arial"/>
+          <w:sz w:val="22"/>
+          <w:szCs w:val="22"/>
+        </w:rPr>
+        <w:tab/>
+      </w:r>
+      <w:r>
+        <w:rPr>
+          <w:rFonts w:ascii="Arial" w:hAnsi="Arial" w:cs="Arial"/>
+          <w:sz w:val="22"/>
+          <w:szCs w:val="22"/>
+        </w:rPr>
+        <w:tab/>
+      </w:r>
+      <w:r>
+        <w:rPr>
+          <w:rFonts w:ascii="Arial" w:hAnsi="Arial" w:cs="Arial"/>
+          <w:sz w:val="22"/>
+          <w:szCs w:val="22"/>
+        </w:rPr>
+        <w:tab/>
+      </w:r>
+      <w:r>
+        <w:rPr>
+          <w:rFonts w:ascii="Arial" w:hAnsi="Arial" w:cs="Arial"/>
+          <w:sz w:val="22"/>
+          <w:szCs w:val="22"/>
+        </w:rPr>
+        <w:tab/>
+        <w:t>Schritt 1: Benutzer wählt Zone</w:t>
+      </w:r>
+    </w:p>
+    <w:p>
+      <w:pPr>
+        <w:jc w:val="both"/>
+        <w:rPr>
+          <w:rFonts w:ascii="Arial" w:hAnsi="Arial" w:cs="Arial"/>
+          <w:sz w:val="22"/>
+          <w:szCs w:val="22"/>
+        </w:rPr>
+      </w:pPr>
+      <w:r>
+        <w:rPr>
+          <w:rFonts w:ascii="Arial" w:hAnsi="Arial" w:cs="Arial"/>
+          <w:sz w:val="22"/>
+          <w:szCs w:val="22"/>
+        </w:rPr>
+        <w:tab/>
+      </w:r>
+      <w:r>
+        <w:rPr>
+          <w:rFonts w:ascii="Arial" w:hAnsi="Arial" w:cs="Arial"/>
+          <w:sz w:val="22"/>
+          <w:szCs w:val="22"/>
+        </w:rPr>
+        <w:tab/>
+      </w:r>
+      <w:r>
+        <w:rPr>
+          <w:rFonts w:ascii="Arial" w:hAnsi="Arial" w:cs="Arial"/>
+          <w:sz w:val="22"/>
+          <w:szCs w:val="22"/>
+        </w:rPr>
+        <w:tab/>
+      </w:r>
+      <w:r>
+        <w:rPr>
+          <w:rFonts w:ascii="Arial" w:hAnsi="Arial" w:cs="Arial"/>
+          <w:sz w:val="22"/>
+          <w:szCs w:val="22"/>
+        </w:rPr>
+        <w:tab/>
+      </w:r>
+      <w:r>
+        <w:rPr>
+          <w:rFonts w:ascii="Arial" w:hAnsi="Arial" w:cs="Arial"/>
+          <w:sz w:val="22"/>
+          <w:szCs w:val="22"/>
+        </w:rPr>
+        <w:tab/>
+        <w:t>Schritt 2: Automat zeigt Preis an</w:t>
+      </w:r>
+    </w:p>
+    <w:p>
+      <w:pPr>
+        <w:jc w:val="both"/>
+        <w:rPr>
+          <w:rFonts w:ascii="Arial" w:hAnsi="Arial" w:cs="Arial"/>
+          <w:sz w:val="22"/>
+          <w:szCs w:val="22"/>
+        </w:rPr>
+      </w:pPr>
+      <w:r>
+        <w:rPr>
+          <w:rFonts w:ascii="Arial" w:hAnsi="Arial" w:cs="Arial"/>
+          <w:sz w:val="22"/>
+          <w:szCs w:val="22"/>
+        </w:rPr>
+        <w:tab/>
+      </w:r>
+      <w:r>
+        <w:rPr>
+          <w:rFonts w:ascii="Arial" w:hAnsi="Arial" w:cs="Arial"/>
+          <w:sz w:val="22"/>
+          <w:szCs w:val="22"/>
+        </w:rPr>
+        <w:tab/>
+      </w:r>
+      <w:r>
+        <w:rPr>
+          <w:rFonts w:ascii="Arial" w:hAnsi="Arial" w:cs="Arial"/>
+          <w:sz w:val="22"/>
+          <w:szCs w:val="22"/>
+        </w:rPr>
+        <w:tab/>
+      </w:r>
+      <w:r>
+        <w:rPr>
+          <w:rFonts w:ascii="Arial" w:hAnsi="Arial" w:cs="Arial"/>
+          <w:sz w:val="22"/>
+          <w:szCs w:val="22"/>
+        </w:rPr>
+        <w:tab/>
+      </w:r>
+      <w:r>
+        <w:rPr>
+          <w:rFonts w:ascii="Arial" w:hAnsi="Arial" w:cs="Arial"/>
+          <w:sz w:val="22"/>
+          <w:szCs w:val="22"/>
+        </w:rPr>
+        <w:tab/>
+        <w:t>Schritt 3: Benutzer gibt das Geld</w:t>
+      </w:r>
+    </w:p>
+    <w:p>
+      <w:pPr>
+        <w:jc w:val="both"/>
+        <w:rPr>
+          <w:rFonts w:ascii="Arial" w:hAnsi="Arial" w:cs="Arial"/>
+          <w:sz w:val="22"/>
+          <w:szCs w:val="22"/>
+        </w:rPr>
+      </w:pPr>
+      <w:r>
+        <w:rPr>
+          <w:rFonts w:ascii="Arial" w:hAnsi="Arial" w:cs="Arial"/>
+          <w:sz w:val="22"/>
+          <w:szCs w:val="22"/>
+        </w:rPr>
+        <w:tab/>
+      </w:r>
+      <w:r>
+        <w:rPr>
+          <w:rFonts w:ascii="Arial" w:hAnsi="Arial" w:cs="Arial"/>
+          <w:sz w:val="22"/>
+          <w:szCs w:val="22"/>
+        </w:rPr>
+        <w:tab/>
+      </w:r>
+      <w:r>
+        <w:rPr>
+          <w:rFonts w:ascii="Arial" w:hAnsi="Arial" w:cs="Arial"/>
+          <w:sz w:val="22"/>
+          <w:szCs w:val="22"/>
+        </w:rPr>
+        <w:tab/>
+      </w:r>
+      <w:r>
+        <w:rPr>
+          <w:rFonts w:ascii="Arial" w:hAnsi="Arial" w:cs="Arial"/>
+          <w:sz w:val="22"/>
+          <w:szCs w:val="22"/>
+        </w:rPr>
+        <w:tab/>
+      </w:r>
+      <w:r>
+        <w:rPr>
+          <w:rFonts w:ascii="Arial" w:hAnsi="Arial" w:cs="Arial"/>
+          <w:sz w:val="22"/>
+          <w:szCs w:val="22"/>
+        </w:rPr>
+        <w:tab/>
+        <w:t>…..</w:t>
+      </w:r>
+    </w:p>
+    <w:p>
+      <w:pPr>
+        <w:jc w:val="both"/>
+        <w:rPr>
+          <w:rFonts w:ascii="Arial" w:hAnsi="Arial" w:cs="Arial"/>
+          <w:sz w:val="22"/>
+          <w:szCs w:val="22"/>
+        </w:rPr>
+      </w:pPr>
+      <w:r>
+        <w:rPr>
+          <w:rFonts w:ascii="Arial" w:hAnsi="Arial" w:cs="Arial"/>
+          <w:sz w:val="22"/>
+          <w:szCs w:val="22"/>
+        </w:rPr>
+        <w:t xml:space="preserve">Erweiterungen </w:t>
+      </w:r>
+      <w:r>
+        <w:rPr>
+          <w:rFonts w:ascii="Arial" w:hAnsi="Arial" w:cs="Arial"/>
+          <w:sz w:val="22"/>
+          <w:szCs w:val="22"/>
+        </w:rPr>
+        <w:tab/>
+      </w:r>
+      <w:r>
+        <w:rPr>
+          <w:rFonts w:ascii="Arial" w:hAnsi="Arial" w:cs="Arial"/>
+          <w:sz w:val="22"/>
+          <w:szCs w:val="22"/>
+        </w:rPr>
+        <w:tab/>
+      </w:r>
+      <w:r>
+        <w:rPr>
+          <w:rFonts w:ascii="Arial" w:hAnsi="Arial" w:cs="Arial"/>
+          <w:sz w:val="22"/>
+          <w:szCs w:val="22"/>
+        </w:rPr>
+        <w:tab/>
+        <w:t>&lt; Erweiterung des Funktionsumfangs der ersten Aktion  &gt; Schritt 1a; Schritt 1b; Schritt 1c (Beispiel: Kunde will mit Kreditkarte bezahlen)</w:t>
+      </w:r>
+    </w:p>
+    <w:p>
+      <w:pPr>
+        <w:jc w:val="both"/>
+        <w:rPr>
+          <w:rFonts w:ascii="Arial" w:hAnsi="Arial" w:cs="Arial"/>
+          <w:sz w:val="22"/>
+          <w:szCs w:val="22"/>
+        </w:rPr>
+      </w:pPr>
+      <w:r>
+        <w:rPr>
+          <w:rFonts w:ascii="Arial" w:hAnsi="Arial" w:cs="Arial"/>
+          <w:sz w:val="22"/>
+          <w:szCs w:val="22"/>
+        </w:rPr>
+        <w:t>Alternativen</w:t>
+      </w:r>
+      <w:r>
+        <w:rPr>
+          <w:rFonts w:ascii="Arial" w:hAnsi="Arial" w:cs="Arial"/>
+          <w:sz w:val="22"/>
+          <w:szCs w:val="22"/>
+        </w:rPr>
+        <w:tab/>
+      </w:r>
+      <w:r>
+        <w:rPr>
+          <w:rFonts w:ascii="Arial" w:hAnsi="Arial" w:cs="Arial"/>
+          <w:sz w:val="22"/>
+          <w:szCs w:val="22"/>
+        </w:rPr>
+        <w:tab/>
+      </w:r>
+      <w:r>
+        <w:rPr>
+          <w:rFonts w:ascii="Arial" w:hAnsi="Arial" w:cs="Arial"/>
+          <w:sz w:val="22"/>
+          <w:szCs w:val="22"/>
+        </w:rPr>
+        <w:tab/>
+        <w:t>&lt; Alternative Ausführung der ersten Aktion &gt; Schritt 1a; Schritt 3a; Schritt 3b;</w:t>
+      </w:r>
+    </w:p>
+    <w:p>
+      <w:pPr>
+        <w:jc w:val="both"/>
+        <w:rPr>
+          <w:rFonts w:ascii="Arial" w:hAnsi="Arial" w:cs="Arial"/>
+          <w:sz w:val="22"/>
+          <w:szCs w:val="22"/>
+        </w:rPr>
+      </w:pPr>
+    </w:p>
+    <w:p>
+      <w:pPr>
+        <w:jc w:val="both"/>
+        <w:rPr>
+          <w:rFonts w:ascii="Arial" w:hAnsi="Arial" w:cs="Arial"/>
+          <w:sz w:val="22"/>
+          <w:szCs w:val="22"/>
+        </w:rPr>
+      </w:pPr>
+      <w:r>
+        <w:rPr>
+          <w:rFonts w:ascii="Arial" w:hAnsi="Arial" w:cs="Arial"/>
+          <w:sz w:val="22"/>
+          <w:szCs w:val="22"/>
+        </w:rPr>
+        <w:t>Aus einem Use Case Template kann direkt ein Test Case gemacht werden</w:t>
+      </w:r>
+    </w:p>
+    <w:p>
+      <w:pPr>
+        <w:jc w:val="both"/>
+        <w:rPr>
+          <w:rFonts w:ascii="Arial" w:hAnsi="Arial" w:cs="Arial"/>
+          <w:sz w:val="22"/>
+          <w:szCs w:val="22"/>
+        </w:rPr>
+      </w:pPr>
+    </w:p>
+    <w:p>
+      <w:pPr>
+        <w:jc w:val="both"/>
+        <w:rPr>
+          <w:rFonts w:ascii="Arial" w:hAnsi="Arial" w:cs="Arial"/>
+          <w:sz w:val="22"/>
+          <w:szCs w:val="22"/>
+        </w:rPr>
+      </w:pPr>
+      <w:r>
+        <w:rPr>
+          <w:rFonts w:ascii="Arial" w:hAnsi="Arial" w:cs="Arial"/>
+          <w:sz w:val="22"/>
+          <w:szCs w:val="22"/>
+        </w:rPr>
+        <w:t>Akteur = keine Person, sondern eine Rolle (mehrere Personen wollen ein Getränk kaufen, nicht nur eine) - Symbol = Strichmännchen</w:t>
+      </w:r>
+    </w:p>
+    <w:p>
+      <w:pPr>
+        <w:jc w:val="both"/>
+        <w:rPr>
+          <w:rFonts w:ascii="Arial" w:hAnsi="Arial" w:cs="Arial"/>
+          <w:sz w:val="22"/>
+          <w:szCs w:val="22"/>
+        </w:rPr>
+      </w:pPr>
+      <w:r>
+        <w:rPr>
+          <w:rFonts w:ascii="Arial" w:hAnsi="Arial" w:cs="Arial"/>
+          <w:sz w:val="22"/>
+          <w:szCs w:val="22"/>
+        </w:rPr>
+        <w:t>Akteure stehen immer ausserhalb eines Systems</w:t>
+      </w:r>
+    </w:p>
+    <w:p>
+      <w:pPr>
+        <w:tabs>
+          <w:tab w:val="left" w:pos="566"/>
+          <w:tab w:val="left" w:pos="1133"/>
+          <w:tab w:val="left" w:pos="1700"/>
+          <w:tab w:val="left" w:pos="2267"/>
+          <w:tab w:val="left" w:pos="2834"/>
+          <w:tab w:val="left" w:pos="3401"/>
+          <w:tab w:val="left" w:pos="3968"/>
+          <w:tab w:val="left" w:pos="4535"/>
+          <w:tab w:val="left" w:pos="5102"/>
+          <w:tab w:val="left" w:pos="5669"/>
+          <w:tab w:val="left" w:pos="6236"/>
+          <w:tab w:val="left" w:pos="6803"/>
+        </w:tabs>
+        <w:autoSpaceDE w:val="0"/>
+        <w:autoSpaceDN w:val="0"/>
+        <w:adjustRightInd w:val="0"/>
+        <w:rPr>
+          <w:rFonts w:ascii="Helvetica" w:eastAsiaTheme="minorHAnsi" w:hAnsi="Helvetica" w:cs="Helvetica"/>
+          <w:lang w:val="de-DE" w:eastAsia="en-US"/>
+        </w:rPr>
+      </w:pPr>
+    </w:p>
+    <w:p>
+      <w:pPr>
+        <w:tabs>
+          <w:tab w:val="left" w:pos="566"/>
+          <w:tab w:val="left" w:pos="1133"/>
+          <w:tab w:val="left" w:pos="1700"/>
+          <w:tab w:val="left" w:pos="2267"/>
+          <w:tab w:val="left" w:pos="2834"/>
+          <w:tab w:val="left" w:pos="3401"/>
+          <w:tab w:val="left" w:pos="3968"/>
+          <w:tab w:val="left" w:pos="4535"/>
+          <w:tab w:val="left" w:pos="5102"/>
+          <w:tab w:val="left" w:pos="5669"/>
+          <w:tab w:val="left" w:pos="6236"/>
+          <w:tab w:val="left" w:pos="6803"/>
+        </w:tabs>
+        <w:autoSpaceDE w:val="0"/>
+        <w:autoSpaceDN w:val="0"/>
+        <w:adjustRightInd w:val="0"/>
+        <w:rPr>
+          <w:rFonts w:ascii="Helvetica" w:eastAsiaTheme="minorHAnsi" w:hAnsi="Helvetica" w:cs="Helvetica"/>
+          <w:lang w:val="de-DE" w:eastAsia="en-US"/>
+        </w:rPr>
+      </w:pPr>
+    </w:p>
+    <w:p>
+      <w:pPr>
+        <w:rPr>
+          <w:rFonts w:ascii="Arial" w:hAnsi="Arial" w:cs="Arial"/>
+          <w:sz w:val="22"/>
+          <w:szCs w:val="22"/>
+        </w:rPr>
+      </w:pPr>
+      <w:bookmarkStart w:id="1" w:name="_GoBack"/>
+      <w:bookmarkEnd w:id="1"/>
     </w:p>
     <w:sectPr>
       <w:footerReference w:type="even" r:id="rId9"/>
@@ -4758,7 +6582,7 @@
 </file>
 
 <file path=customXml/itemProps1.xml><?xml version="1.0" encoding="utf-8"?>
-<ds:datastoreItem xmlns:ds="http://schemas.openxmlformats.org/officeDocument/2006/customXml" ds:itemID="{64A4208E-0DE3-2A4A-94A2-D5D9251A3615}">
+<ds:datastoreItem xmlns:ds="http://schemas.openxmlformats.org/officeDocument/2006/customXml" ds:itemID="{B1544E8B-3D20-EA40-AD39-2F82120EF473}">
   <ds:schemaRefs>
     <ds:schemaRef ds:uri="http://schemas.openxmlformats.org/officeDocument/2006/bibliography"/>
   </ds:schemaRefs>
